--- a/Java8andOtherNotes/StreamApi.docx
+++ b/Java8andOtherNotes/StreamApi.docx
@@ -5090,8 +5090,1358 @@
           </wp:inline>
         </w:drawing>
       </w:r>
+    </w:p>
+    <w:p/>
+    <w:p>
+      <w:pPr>
+        <w:pStyle w:val="Heading1"/>
+        <w:shd w:val="clear" w:color="auto" w:fill="FFFFFF"/>
+        <w:spacing w:before="120" w:beforeAutospacing="0" w:after="120" w:afterAutospacing="0"/>
+        <w:rPr>
+          <w:rFonts w:ascii="Arial" w:hAnsi="Arial" w:cs="Arial"/>
+          <w:b w:val="0"/>
+          <w:bCs w:val="0"/>
+          <w:color w:val="000000"/>
+        </w:rPr>
+      </w:pPr>
+      <w:r>
+        <w:rPr>
+          <w:rFonts w:ascii="Arial" w:hAnsi="Arial" w:cs="Arial"/>
+          <w:b w:val="0"/>
+          <w:bCs w:val="0"/>
+          <w:color w:val="000000"/>
+        </w:rPr>
+        <w:lastRenderedPageBreak/>
+        <w:t xml:space="preserve">A Guide to Java Streams in Java 8: In-Depth Tutorial </w:t>
+      </w:r>
+      <w:proofErr w:type="gramStart"/>
+      <w:r>
+        <w:rPr>
+          <w:rFonts w:ascii="Arial" w:hAnsi="Arial" w:cs="Arial"/>
+          <w:b w:val="0"/>
+          <w:bCs w:val="0"/>
+          <w:color w:val="000000"/>
+        </w:rPr>
+        <w:t>With</w:t>
+      </w:r>
+      <w:proofErr w:type="gramEnd"/>
+      <w:r>
+        <w:rPr>
+          <w:rFonts w:ascii="Arial" w:hAnsi="Arial" w:cs="Arial"/>
+          <w:b w:val="0"/>
+          <w:bCs w:val="0"/>
+          <w:color w:val="000000"/>
+        </w:rPr>
+        <w:t xml:space="preserve"> Examples</w:t>
+      </w:r>
+    </w:p>
+    <w:p/>
+    <w:p/>
+    <w:p>
+      <w:pPr>
+        <w:shd w:val="clear" w:color="auto" w:fill="FFFFFF"/>
+        <w:spacing w:after="240" w:line="240" w:lineRule="auto"/>
+        <w:rPr>
+          <w:rFonts w:ascii="Times New Roman" w:eastAsia="Times New Roman" w:hAnsi="Times New Roman" w:cs="Times New Roman"/>
+          <w:color w:val="000000"/>
+          <w:sz w:val="32"/>
+          <w:szCs w:val="32"/>
+          <w:lang w:eastAsia="en-IN"/>
+        </w:rPr>
+      </w:pPr>
+      <w:r>
+        <w:rPr>
+          <w:rFonts w:ascii="Times New Roman" w:eastAsia="Times New Roman" w:hAnsi="Times New Roman" w:cs="Times New Roman"/>
+          <w:color w:val="000000"/>
+          <w:sz w:val="32"/>
+          <w:szCs w:val="32"/>
+          <w:lang w:eastAsia="en-IN"/>
+        </w:rPr>
+        <w:t>First of all, Java 8 Streams should not be confused with Java I/O streams (ex: </w:t>
+      </w:r>
+      <w:proofErr w:type="spellStart"/>
+      <w:r>
+        <w:rPr>
+          <w:rFonts w:ascii="Times New Roman" w:eastAsia="Times New Roman" w:hAnsi="Times New Roman" w:cs="Times New Roman"/>
+          <w:i/>
+          <w:iCs/>
+          <w:color w:val="000000"/>
+          <w:sz w:val="32"/>
+          <w:szCs w:val="32"/>
+          <w:lang w:eastAsia="en-IN"/>
+        </w:rPr>
+        <w:t>FileInputStream</w:t>
+      </w:r>
+      <w:proofErr w:type="spellEnd"/>
+      <w:r>
+        <w:rPr>
+          <w:rFonts w:ascii="Times New Roman" w:eastAsia="Times New Roman" w:hAnsi="Times New Roman" w:cs="Times New Roman"/>
+          <w:color w:val="000000"/>
+          <w:sz w:val="32"/>
+          <w:szCs w:val="32"/>
+          <w:lang w:eastAsia="en-IN"/>
+        </w:rPr>
+        <w:t> </w:t>
+      </w:r>
+      <w:proofErr w:type="spellStart"/>
+      <w:r>
+        <w:rPr>
+          <w:rFonts w:ascii="Times New Roman" w:eastAsia="Times New Roman" w:hAnsi="Times New Roman" w:cs="Times New Roman"/>
+          <w:color w:val="000000"/>
+          <w:sz w:val="32"/>
+          <w:szCs w:val="32"/>
+          <w:lang w:eastAsia="en-IN"/>
+        </w:rPr>
+        <w:t>etc</w:t>
+      </w:r>
+      <w:proofErr w:type="spellEnd"/>
+      <w:r>
+        <w:rPr>
+          <w:rFonts w:ascii="Times New Roman" w:eastAsia="Times New Roman" w:hAnsi="Times New Roman" w:cs="Times New Roman"/>
+          <w:color w:val="000000"/>
+          <w:sz w:val="32"/>
+          <w:szCs w:val="32"/>
+          <w:lang w:eastAsia="en-IN"/>
+        </w:rPr>
+        <w:t>); these have very little to do with each other.</w:t>
+      </w:r>
+    </w:p>
+    <w:p>
+      <w:pPr>
+        <w:shd w:val="clear" w:color="auto" w:fill="FFFFFF"/>
+        <w:spacing w:after="240" w:line="240" w:lineRule="auto"/>
+        <w:rPr>
+          <w:rFonts w:ascii="Times New Roman" w:eastAsia="Times New Roman" w:hAnsi="Times New Roman" w:cs="Times New Roman"/>
+          <w:color w:val="000000"/>
+          <w:sz w:val="32"/>
+          <w:szCs w:val="32"/>
+          <w:lang w:eastAsia="en-IN"/>
+        </w:rPr>
+      </w:pPr>
+      <w:r>
+        <w:rPr>
+          <w:rFonts w:ascii="Times New Roman" w:eastAsia="Times New Roman" w:hAnsi="Times New Roman" w:cs="Times New Roman"/>
+          <w:color w:val="000000"/>
+          <w:sz w:val="32"/>
+          <w:szCs w:val="32"/>
+          <w:lang w:eastAsia="en-IN"/>
+        </w:rPr>
+        <w:t>Simply put, streams are wrappers around a data source, allowing us to operate with that data source and making bulk processing convenient and fast.</w:t>
+      </w:r>
+    </w:p>
+    <w:p/>
+    <w:p>
+      <w:pPr>
+        <w:shd w:val="clear" w:color="auto" w:fill="FFFFFF"/>
+        <w:spacing w:after="240" w:line="240" w:lineRule="auto"/>
+        <w:rPr>
+          <w:rFonts w:ascii="Times New Roman" w:eastAsia="Times New Roman" w:hAnsi="Times New Roman" w:cs="Times New Roman"/>
+          <w:color w:val="000000"/>
+          <w:sz w:val="32"/>
+          <w:szCs w:val="32"/>
+          <w:lang w:eastAsia="en-IN"/>
+        </w:rPr>
+      </w:pPr>
+      <w:r>
+        <w:rPr>
+          <w:rFonts w:ascii="Times New Roman" w:eastAsia="Times New Roman" w:hAnsi="Times New Roman" w:cs="Times New Roman"/>
+          <w:b/>
+          <w:bCs/>
+          <w:color w:val="000000"/>
+          <w:sz w:val="32"/>
+          <w:szCs w:val="32"/>
+          <w:lang w:eastAsia="en-IN"/>
+        </w:rPr>
+        <w:t>A stream does not store data and, in that sense, is not a data structure. It also never modifies the underlying data source.</w:t>
+      </w:r>
+    </w:p>
+    <w:p>
+      <w:pPr>
+        <w:shd w:val="clear" w:color="auto" w:fill="FFFFFF"/>
+        <w:spacing w:after="240" w:line="240" w:lineRule="auto"/>
+        <w:rPr>
+          <w:rFonts w:ascii="Times New Roman" w:eastAsia="Times New Roman" w:hAnsi="Times New Roman" w:cs="Times New Roman"/>
+          <w:color w:val="000000"/>
+          <w:sz w:val="32"/>
+          <w:szCs w:val="32"/>
+          <w:lang w:eastAsia="en-IN"/>
+        </w:rPr>
+      </w:pPr>
+      <w:r>
+        <w:rPr>
+          <w:rFonts w:ascii="Times New Roman" w:eastAsia="Times New Roman" w:hAnsi="Times New Roman" w:cs="Times New Roman"/>
+          <w:color w:val="000000"/>
+          <w:sz w:val="32"/>
+          <w:szCs w:val="32"/>
+          <w:lang w:eastAsia="en-IN"/>
+        </w:rPr>
+        <w:t>This functionality – </w:t>
+      </w:r>
+      <w:proofErr w:type="spellStart"/>
+      <w:r>
+        <w:rPr>
+          <w:rFonts w:ascii="Times New Roman" w:eastAsia="Times New Roman" w:hAnsi="Times New Roman" w:cs="Times New Roman"/>
+          <w:i/>
+          <w:iCs/>
+          <w:color w:val="000000"/>
+          <w:sz w:val="32"/>
+          <w:szCs w:val="32"/>
+          <w:lang w:eastAsia="en-IN"/>
+        </w:rPr>
+        <w:t>java.util.stream</w:t>
+      </w:r>
+      <w:proofErr w:type="spellEnd"/>
+      <w:r>
+        <w:rPr>
+          <w:rFonts w:ascii="Times New Roman" w:eastAsia="Times New Roman" w:hAnsi="Times New Roman" w:cs="Times New Roman"/>
+          <w:color w:val="000000"/>
+          <w:sz w:val="32"/>
+          <w:szCs w:val="32"/>
+          <w:lang w:eastAsia="en-IN"/>
+        </w:rPr>
+        <w:t> – supports functional-style operations on streams of elements, such as map-reduce transformations on collections.</w:t>
+      </w:r>
+    </w:p>
+    <w:p>
       <w:bookmarkStart w:id="0" w:name="_GoBack"/>
       <w:bookmarkEnd w:id="0"/>
+    </w:p>
+    <w:p>
+      <w:pPr>
+        <w:pStyle w:val="Heading4"/>
+        <w:shd w:val="clear" w:color="auto" w:fill="FFFFFF"/>
+        <w:spacing w:before="240" w:after="168"/>
+        <w:rPr>
+          <w:rFonts w:ascii="Arial" w:hAnsi="Arial" w:cs="Arial"/>
+          <w:color w:val="000000"/>
+          <w:sz w:val="30"/>
+          <w:szCs w:val="30"/>
+        </w:rPr>
+      </w:pPr>
+      <w:r>
+        <w:rPr>
+          <w:rFonts w:ascii="Arial" w:hAnsi="Arial" w:cs="Arial"/>
+          <w:b/>
+          <w:bCs/>
+          <w:color w:val="000000"/>
+          <w:sz w:val="30"/>
+          <w:szCs w:val="30"/>
+        </w:rPr>
+        <w:t>Java Stream Creation</w:t>
+      </w:r>
+    </w:p>
+    <w:p>
+      <w:pPr>
+        <w:pStyle w:val="NormalWeb"/>
+        <w:shd w:val="clear" w:color="auto" w:fill="FFFFFF"/>
+        <w:spacing w:before="0" w:beforeAutospacing="0" w:after="240" w:afterAutospacing="0"/>
+        <w:rPr>
+          <w:color w:val="000000"/>
+          <w:sz w:val="32"/>
+          <w:szCs w:val="32"/>
+        </w:rPr>
+      </w:pPr>
+      <w:r>
+        <w:rPr>
+          <w:color w:val="000000"/>
+          <w:sz w:val="32"/>
+          <w:szCs w:val="32"/>
+        </w:rPr>
+        <w:t>Let’s first obtain a stream from an existing array:</w:t>
+      </w:r>
+    </w:p>
+    <w:p>
+      <w:pPr>
+        <w:pStyle w:val="HTMLPreformatted"/>
+        <w:pBdr>
+          <w:top w:val="single" w:sz="6" w:space="2" w:color="888888"/>
+          <w:left w:val="single" w:sz="6" w:space="2" w:color="888888"/>
+          <w:bottom w:val="single" w:sz="6" w:space="2" w:color="888888"/>
+          <w:right w:val="single" w:sz="6" w:space="2" w:color="888888"/>
+        </w:pBdr>
+        <w:shd w:val="clear" w:color="auto" w:fill="F7F7F9"/>
+        <w:wordWrap w:val="0"/>
+        <w:spacing w:after="315"/>
+        <w:rPr>
+          <w:rStyle w:val="pln"/>
+          <w:rFonts w:ascii="Consolas" w:hAnsi="Consolas"/>
+          <w:color w:val="000000"/>
+          <w:sz w:val="18"/>
+          <w:szCs w:val="18"/>
+        </w:rPr>
+      </w:pPr>
+      <w:proofErr w:type="gramStart"/>
+      <w:r>
+        <w:rPr>
+          <w:rStyle w:val="kwd"/>
+          <w:rFonts w:ascii="Consolas" w:hAnsi="Consolas"/>
+          <w:color w:val="000088"/>
+          <w:sz w:val="18"/>
+          <w:szCs w:val="18"/>
+        </w:rPr>
+        <w:t>private</w:t>
+      </w:r>
+      <w:proofErr w:type="gramEnd"/>
+      <w:r>
+        <w:rPr>
+          <w:rStyle w:val="pln"/>
+          <w:rFonts w:ascii="Consolas" w:hAnsi="Consolas"/>
+          <w:color w:val="000000"/>
+          <w:sz w:val="18"/>
+          <w:szCs w:val="18"/>
+        </w:rPr>
+        <w:t xml:space="preserve"> </w:t>
+      </w:r>
+      <w:r>
+        <w:rPr>
+          <w:rStyle w:val="kwd"/>
+          <w:rFonts w:ascii="Consolas" w:hAnsi="Consolas"/>
+          <w:color w:val="000088"/>
+          <w:sz w:val="18"/>
+          <w:szCs w:val="18"/>
+        </w:rPr>
+        <w:t>static</w:t>
+      </w:r>
+      <w:r>
+        <w:rPr>
+          <w:rStyle w:val="pln"/>
+          <w:rFonts w:ascii="Consolas" w:hAnsi="Consolas"/>
+          <w:color w:val="000000"/>
+          <w:sz w:val="18"/>
+          <w:szCs w:val="18"/>
+        </w:rPr>
+        <w:t xml:space="preserve"> </w:t>
+      </w:r>
+      <w:r>
+        <w:rPr>
+          <w:rStyle w:val="typ"/>
+          <w:rFonts w:ascii="Consolas" w:hAnsi="Consolas"/>
+          <w:color w:val="660066"/>
+          <w:sz w:val="18"/>
+          <w:szCs w:val="18"/>
+        </w:rPr>
+        <w:t>Employee</w:t>
+      </w:r>
+      <w:r>
+        <w:rPr>
+          <w:rStyle w:val="pun"/>
+          <w:rFonts w:ascii="Consolas" w:hAnsi="Consolas"/>
+          <w:color w:val="666600"/>
+          <w:sz w:val="18"/>
+          <w:szCs w:val="18"/>
+        </w:rPr>
+        <w:t>[]</w:t>
+      </w:r>
+      <w:r>
+        <w:rPr>
+          <w:rStyle w:val="pln"/>
+          <w:rFonts w:ascii="Consolas" w:hAnsi="Consolas"/>
+          <w:color w:val="000000"/>
+          <w:sz w:val="18"/>
+          <w:szCs w:val="18"/>
+        </w:rPr>
+        <w:t xml:space="preserve"> </w:t>
+      </w:r>
+      <w:proofErr w:type="spellStart"/>
+      <w:r>
+        <w:rPr>
+          <w:rStyle w:val="pln"/>
+          <w:rFonts w:ascii="Consolas" w:hAnsi="Consolas"/>
+          <w:color w:val="000000"/>
+          <w:sz w:val="18"/>
+          <w:szCs w:val="18"/>
+        </w:rPr>
+        <w:t>arrayOfEmps</w:t>
+      </w:r>
+      <w:proofErr w:type="spellEnd"/>
+      <w:r>
+        <w:rPr>
+          <w:rStyle w:val="pln"/>
+          <w:rFonts w:ascii="Consolas" w:hAnsi="Consolas"/>
+          <w:color w:val="000000"/>
+          <w:sz w:val="18"/>
+          <w:szCs w:val="18"/>
+        </w:rPr>
+        <w:t xml:space="preserve"> </w:t>
+      </w:r>
+      <w:r>
+        <w:rPr>
+          <w:rStyle w:val="pun"/>
+          <w:rFonts w:ascii="Consolas" w:hAnsi="Consolas"/>
+          <w:color w:val="666600"/>
+          <w:sz w:val="18"/>
+          <w:szCs w:val="18"/>
+        </w:rPr>
+        <w:t>=</w:t>
+      </w:r>
+      <w:r>
+        <w:rPr>
+          <w:rStyle w:val="pln"/>
+          <w:rFonts w:ascii="Consolas" w:hAnsi="Consolas"/>
+          <w:color w:val="000000"/>
+          <w:sz w:val="18"/>
+          <w:szCs w:val="18"/>
+        </w:rPr>
+        <w:t xml:space="preserve"> </w:t>
+      </w:r>
+      <w:r>
+        <w:rPr>
+          <w:rStyle w:val="pun"/>
+          <w:rFonts w:ascii="Consolas" w:hAnsi="Consolas"/>
+          <w:color w:val="666600"/>
+          <w:sz w:val="18"/>
+          <w:szCs w:val="18"/>
+        </w:rPr>
+        <w:t>{</w:t>
+      </w:r>
+    </w:p>
+    <w:p>
+      <w:pPr>
+        <w:pStyle w:val="HTMLPreformatted"/>
+        <w:pBdr>
+          <w:top w:val="single" w:sz="6" w:space="2" w:color="888888"/>
+          <w:left w:val="single" w:sz="6" w:space="2" w:color="888888"/>
+          <w:bottom w:val="single" w:sz="6" w:space="2" w:color="888888"/>
+          <w:right w:val="single" w:sz="6" w:space="2" w:color="888888"/>
+        </w:pBdr>
+        <w:shd w:val="clear" w:color="auto" w:fill="F7F7F9"/>
+        <w:wordWrap w:val="0"/>
+        <w:spacing w:after="315"/>
+        <w:rPr>
+          <w:rStyle w:val="pln"/>
+          <w:rFonts w:ascii="Consolas" w:hAnsi="Consolas"/>
+          <w:color w:val="000000"/>
+          <w:sz w:val="18"/>
+          <w:szCs w:val="18"/>
+        </w:rPr>
+      </w:pPr>
+      <w:r>
+        <w:rPr>
+          <w:rStyle w:val="pln"/>
+          <w:rFonts w:ascii="Consolas" w:hAnsi="Consolas"/>
+          <w:color w:val="000000"/>
+          <w:sz w:val="18"/>
+          <w:szCs w:val="18"/>
+        </w:rPr>
+        <w:t xml:space="preserve">    </w:t>
+      </w:r>
+      <w:proofErr w:type="gramStart"/>
+      <w:r>
+        <w:rPr>
+          <w:rStyle w:val="kwd"/>
+          <w:rFonts w:ascii="Consolas" w:hAnsi="Consolas"/>
+          <w:color w:val="000088"/>
+          <w:sz w:val="18"/>
+          <w:szCs w:val="18"/>
+        </w:rPr>
+        <w:t>new</w:t>
+      </w:r>
+      <w:proofErr w:type="gramEnd"/>
+      <w:r>
+        <w:rPr>
+          <w:rStyle w:val="pln"/>
+          <w:rFonts w:ascii="Consolas" w:hAnsi="Consolas"/>
+          <w:color w:val="000000"/>
+          <w:sz w:val="18"/>
+          <w:szCs w:val="18"/>
+        </w:rPr>
+        <w:t xml:space="preserve"> </w:t>
+      </w:r>
+      <w:r>
+        <w:rPr>
+          <w:rStyle w:val="typ"/>
+          <w:rFonts w:ascii="Consolas" w:hAnsi="Consolas"/>
+          <w:color w:val="660066"/>
+          <w:sz w:val="18"/>
+          <w:szCs w:val="18"/>
+        </w:rPr>
+        <w:t>Employee</w:t>
+      </w:r>
+      <w:r>
+        <w:rPr>
+          <w:rStyle w:val="pun"/>
+          <w:rFonts w:ascii="Consolas" w:hAnsi="Consolas"/>
+          <w:color w:val="666600"/>
+          <w:sz w:val="18"/>
+          <w:szCs w:val="18"/>
+        </w:rPr>
+        <w:t>(</w:t>
+      </w:r>
+      <w:r>
+        <w:rPr>
+          <w:rStyle w:val="lit"/>
+          <w:rFonts w:ascii="Consolas" w:hAnsi="Consolas"/>
+          <w:color w:val="006666"/>
+          <w:sz w:val="18"/>
+          <w:szCs w:val="18"/>
+        </w:rPr>
+        <w:t>1</w:t>
+      </w:r>
+      <w:r>
+        <w:rPr>
+          <w:rStyle w:val="pun"/>
+          <w:rFonts w:ascii="Consolas" w:hAnsi="Consolas"/>
+          <w:color w:val="666600"/>
+          <w:sz w:val="18"/>
+          <w:szCs w:val="18"/>
+        </w:rPr>
+        <w:t>,</w:t>
+      </w:r>
+      <w:r>
+        <w:rPr>
+          <w:rStyle w:val="pln"/>
+          <w:rFonts w:ascii="Consolas" w:hAnsi="Consolas"/>
+          <w:color w:val="000000"/>
+          <w:sz w:val="18"/>
+          <w:szCs w:val="18"/>
+        </w:rPr>
+        <w:t xml:space="preserve"> </w:t>
+      </w:r>
+      <w:r>
+        <w:rPr>
+          <w:rStyle w:val="str"/>
+          <w:rFonts w:ascii="Consolas" w:hAnsi="Consolas"/>
+          <w:color w:val="008800"/>
+          <w:sz w:val="18"/>
+          <w:szCs w:val="18"/>
+        </w:rPr>
+        <w:t>"Jeff Bezos"</w:t>
+      </w:r>
+      <w:r>
+        <w:rPr>
+          <w:rStyle w:val="pun"/>
+          <w:rFonts w:ascii="Consolas" w:hAnsi="Consolas"/>
+          <w:color w:val="666600"/>
+          <w:sz w:val="18"/>
+          <w:szCs w:val="18"/>
+        </w:rPr>
+        <w:t>,</w:t>
+      </w:r>
+      <w:r>
+        <w:rPr>
+          <w:rStyle w:val="pln"/>
+          <w:rFonts w:ascii="Consolas" w:hAnsi="Consolas"/>
+          <w:color w:val="000000"/>
+          <w:sz w:val="18"/>
+          <w:szCs w:val="18"/>
+        </w:rPr>
+        <w:t xml:space="preserve"> </w:t>
+      </w:r>
+      <w:r>
+        <w:rPr>
+          <w:rStyle w:val="lit"/>
+          <w:rFonts w:ascii="Consolas" w:hAnsi="Consolas"/>
+          <w:color w:val="006666"/>
+          <w:sz w:val="18"/>
+          <w:szCs w:val="18"/>
+        </w:rPr>
+        <w:t>100000.0</w:t>
+      </w:r>
+      <w:r>
+        <w:rPr>
+          <w:rStyle w:val="pun"/>
+          <w:rFonts w:ascii="Consolas" w:hAnsi="Consolas"/>
+          <w:color w:val="666600"/>
+          <w:sz w:val="18"/>
+          <w:szCs w:val="18"/>
+        </w:rPr>
+        <w:t>),</w:t>
+      </w:r>
+      <w:r>
+        <w:rPr>
+          <w:rStyle w:val="pln"/>
+          <w:rFonts w:ascii="Consolas" w:hAnsi="Consolas"/>
+          <w:color w:val="000000"/>
+          <w:sz w:val="18"/>
+          <w:szCs w:val="18"/>
+        </w:rPr>
+        <w:t xml:space="preserve"> </w:t>
+      </w:r>
+    </w:p>
+    <w:p>
+      <w:pPr>
+        <w:pStyle w:val="HTMLPreformatted"/>
+        <w:pBdr>
+          <w:top w:val="single" w:sz="6" w:space="2" w:color="888888"/>
+          <w:left w:val="single" w:sz="6" w:space="2" w:color="888888"/>
+          <w:bottom w:val="single" w:sz="6" w:space="2" w:color="888888"/>
+          <w:right w:val="single" w:sz="6" w:space="2" w:color="888888"/>
+        </w:pBdr>
+        <w:shd w:val="clear" w:color="auto" w:fill="F7F7F9"/>
+        <w:wordWrap w:val="0"/>
+        <w:spacing w:after="315"/>
+        <w:rPr>
+          <w:rStyle w:val="pln"/>
+          <w:rFonts w:ascii="Consolas" w:hAnsi="Consolas"/>
+          <w:color w:val="000000"/>
+          <w:sz w:val="18"/>
+          <w:szCs w:val="18"/>
+        </w:rPr>
+      </w:pPr>
+      <w:r>
+        <w:rPr>
+          <w:rStyle w:val="pln"/>
+          <w:rFonts w:ascii="Consolas" w:hAnsi="Consolas"/>
+          <w:color w:val="000000"/>
+          <w:sz w:val="18"/>
+          <w:szCs w:val="18"/>
+        </w:rPr>
+        <w:t xml:space="preserve">    </w:t>
+      </w:r>
+      <w:proofErr w:type="gramStart"/>
+      <w:r>
+        <w:rPr>
+          <w:rStyle w:val="kwd"/>
+          <w:rFonts w:ascii="Consolas" w:hAnsi="Consolas"/>
+          <w:color w:val="000088"/>
+          <w:sz w:val="18"/>
+          <w:szCs w:val="18"/>
+        </w:rPr>
+        <w:t>new</w:t>
+      </w:r>
+      <w:proofErr w:type="gramEnd"/>
+      <w:r>
+        <w:rPr>
+          <w:rStyle w:val="pln"/>
+          <w:rFonts w:ascii="Consolas" w:hAnsi="Consolas"/>
+          <w:color w:val="000000"/>
+          <w:sz w:val="18"/>
+          <w:szCs w:val="18"/>
+        </w:rPr>
+        <w:t xml:space="preserve"> </w:t>
+      </w:r>
+      <w:r>
+        <w:rPr>
+          <w:rStyle w:val="typ"/>
+          <w:rFonts w:ascii="Consolas" w:hAnsi="Consolas"/>
+          <w:color w:val="660066"/>
+          <w:sz w:val="18"/>
+          <w:szCs w:val="18"/>
+        </w:rPr>
+        <w:t>Employee</w:t>
+      </w:r>
+      <w:r>
+        <w:rPr>
+          <w:rStyle w:val="pun"/>
+          <w:rFonts w:ascii="Consolas" w:hAnsi="Consolas"/>
+          <w:color w:val="666600"/>
+          <w:sz w:val="18"/>
+          <w:szCs w:val="18"/>
+        </w:rPr>
+        <w:t>(</w:t>
+      </w:r>
+      <w:r>
+        <w:rPr>
+          <w:rStyle w:val="lit"/>
+          <w:rFonts w:ascii="Consolas" w:hAnsi="Consolas"/>
+          <w:color w:val="006666"/>
+          <w:sz w:val="18"/>
+          <w:szCs w:val="18"/>
+        </w:rPr>
+        <w:t>2</w:t>
+      </w:r>
+      <w:r>
+        <w:rPr>
+          <w:rStyle w:val="pun"/>
+          <w:rFonts w:ascii="Consolas" w:hAnsi="Consolas"/>
+          <w:color w:val="666600"/>
+          <w:sz w:val="18"/>
+          <w:szCs w:val="18"/>
+        </w:rPr>
+        <w:t>,</w:t>
+      </w:r>
+      <w:r>
+        <w:rPr>
+          <w:rStyle w:val="pln"/>
+          <w:rFonts w:ascii="Consolas" w:hAnsi="Consolas"/>
+          <w:color w:val="000000"/>
+          <w:sz w:val="18"/>
+          <w:szCs w:val="18"/>
+        </w:rPr>
+        <w:t xml:space="preserve"> </w:t>
+      </w:r>
+      <w:r>
+        <w:rPr>
+          <w:rStyle w:val="str"/>
+          <w:rFonts w:ascii="Consolas" w:hAnsi="Consolas"/>
+          <w:color w:val="008800"/>
+          <w:sz w:val="18"/>
+          <w:szCs w:val="18"/>
+        </w:rPr>
+        <w:t>"Bill Gates"</w:t>
+      </w:r>
+      <w:r>
+        <w:rPr>
+          <w:rStyle w:val="pun"/>
+          <w:rFonts w:ascii="Consolas" w:hAnsi="Consolas"/>
+          <w:color w:val="666600"/>
+          <w:sz w:val="18"/>
+          <w:szCs w:val="18"/>
+        </w:rPr>
+        <w:t>,</w:t>
+      </w:r>
+      <w:r>
+        <w:rPr>
+          <w:rStyle w:val="pln"/>
+          <w:rFonts w:ascii="Consolas" w:hAnsi="Consolas"/>
+          <w:color w:val="000000"/>
+          <w:sz w:val="18"/>
+          <w:szCs w:val="18"/>
+        </w:rPr>
+        <w:t xml:space="preserve"> </w:t>
+      </w:r>
+      <w:r>
+        <w:rPr>
+          <w:rStyle w:val="lit"/>
+          <w:rFonts w:ascii="Consolas" w:hAnsi="Consolas"/>
+          <w:color w:val="006666"/>
+          <w:sz w:val="18"/>
+          <w:szCs w:val="18"/>
+        </w:rPr>
+        <w:t>200000.0</w:t>
+      </w:r>
+      <w:r>
+        <w:rPr>
+          <w:rStyle w:val="pun"/>
+          <w:rFonts w:ascii="Consolas" w:hAnsi="Consolas"/>
+          <w:color w:val="666600"/>
+          <w:sz w:val="18"/>
+          <w:szCs w:val="18"/>
+        </w:rPr>
+        <w:t>),</w:t>
+      </w:r>
+      <w:r>
+        <w:rPr>
+          <w:rStyle w:val="pln"/>
+          <w:rFonts w:ascii="Consolas" w:hAnsi="Consolas"/>
+          <w:color w:val="000000"/>
+          <w:sz w:val="18"/>
+          <w:szCs w:val="18"/>
+        </w:rPr>
+        <w:t xml:space="preserve"> </w:t>
+      </w:r>
+    </w:p>
+    <w:p>
+      <w:pPr>
+        <w:pStyle w:val="HTMLPreformatted"/>
+        <w:pBdr>
+          <w:top w:val="single" w:sz="6" w:space="2" w:color="888888"/>
+          <w:left w:val="single" w:sz="6" w:space="2" w:color="888888"/>
+          <w:bottom w:val="single" w:sz="6" w:space="2" w:color="888888"/>
+          <w:right w:val="single" w:sz="6" w:space="2" w:color="888888"/>
+        </w:pBdr>
+        <w:shd w:val="clear" w:color="auto" w:fill="F7F7F9"/>
+        <w:wordWrap w:val="0"/>
+        <w:spacing w:after="315"/>
+        <w:rPr>
+          <w:rStyle w:val="pln"/>
+          <w:rFonts w:ascii="Consolas" w:hAnsi="Consolas"/>
+          <w:color w:val="000000"/>
+          <w:sz w:val="18"/>
+          <w:szCs w:val="18"/>
+        </w:rPr>
+      </w:pPr>
+      <w:r>
+        <w:rPr>
+          <w:rStyle w:val="pln"/>
+          <w:rFonts w:ascii="Consolas" w:hAnsi="Consolas"/>
+          <w:color w:val="000000"/>
+          <w:sz w:val="18"/>
+          <w:szCs w:val="18"/>
+        </w:rPr>
+        <w:t xml:space="preserve">    </w:t>
+      </w:r>
+      <w:proofErr w:type="gramStart"/>
+      <w:r>
+        <w:rPr>
+          <w:rStyle w:val="kwd"/>
+          <w:rFonts w:ascii="Consolas" w:hAnsi="Consolas"/>
+          <w:color w:val="000088"/>
+          <w:sz w:val="18"/>
+          <w:szCs w:val="18"/>
+        </w:rPr>
+        <w:t>new</w:t>
+      </w:r>
+      <w:proofErr w:type="gramEnd"/>
+      <w:r>
+        <w:rPr>
+          <w:rStyle w:val="pln"/>
+          <w:rFonts w:ascii="Consolas" w:hAnsi="Consolas"/>
+          <w:color w:val="000000"/>
+          <w:sz w:val="18"/>
+          <w:szCs w:val="18"/>
+        </w:rPr>
+        <w:t xml:space="preserve"> </w:t>
+      </w:r>
+      <w:r>
+        <w:rPr>
+          <w:rStyle w:val="typ"/>
+          <w:rFonts w:ascii="Consolas" w:hAnsi="Consolas"/>
+          <w:color w:val="660066"/>
+          <w:sz w:val="18"/>
+          <w:szCs w:val="18"/>
+        </w:rPr>
+        <w:t>Employee</w:t>
+      </w:r>
+      <w:r>
+        <w:rPr>
+          <w:rStyle w:val="pun"/>
+          <w:rFonts w:ascii="Consolas" w:hAnsi="Consolas"/>
+          <w:color w:val="666600"/>
+          <w:sz w:val="18"/>
+          <w:szCs w:val="18"/>
+        </w:rPr>
+        <w:t>(</w:t>
+      </w:r>
+      <w:r>
+        <w:rPr>
+          <w:rStyle w:val="lit"/>
+          <w:rFonts w:ascii="Consolas" w:hAnsi="Consolas"/>
+          <w:color w:val="006666"/>
+          <w:sz w:val="18"/>
+          <w:szCs w:val="18"/>
+        </w:rPr>
+        <w:t>3</w:t>
+      </w:r>
+      <w:r>
+        <w:rPr>
+          <w:rStyle w:val="pun"/>
+          <w:rFonts w:ascii="Consolas" w:hAnsi="Consolas"/>
+          <w:color w:val="666600"/>
+          <w:sz w:val="18"/>
+          <w:szCs w:val="18"/>
+        </w:rPr>
+        <w:t>,</w:t>
+      </w:r>
+      <w:r>
+        <w:rPr>
+          <w:rStyle w:val="pln"/>
+          <w:rFonts w:ascii="Consolas" w:hAnsi="Consolas"/>
+          <w:color w:val="000000"/>
+          <w:sz w:val="18"/>
+          <w:szCs w:val="18"/>
+        </w:rPr>
+        <w:t xml:space="preserve"> </w:t>
+      </w:r>
+      <w:r>
+        <w:rPr>
+          <w:rStyle w:val="str"/>
+          <w:rFonts w:ascii="Consolas" w:hAnsi="Consolas"/>
+          <w:color w:val="008800"/>
+          <w:sz w:val="18"/>
+          <w:szCs w:val="18"/>
+        </w:rPr>
+        <w:t>"Mark Zuckerberg"</w:t>
+      </w:r>
+      <w:r>
+        <w:rPr>
+          <w:rStyle w:val="pun"/>
+          <w:rFonts w:ascii="Consolas" w:hAnsi="Consolas"/>
+          <w:color w:val="666600"/>
+          <w:sz w:val="18"/>
+          <w:szCs w:val="18"/>
+        </w:rPr>
+        <w:t>,</w:t>
+      </w:r>
+      <w:r>
+        <w:rPr>
+          <w:rStyle w:val="pln"/>
+          <w:rFonts w:ascii="Consolas" w:hAnsi="Consolas"/>
+          <w:color w:val="000000"/>
+          <w:sz w:val="18"/>
+          <w:szCs w:val="18"/>
+        </w:rPr>
+        <w:t xml:space="preserve"> </w:t>
+      </w:r>
+      <w:r>
+        <w:rPr>
+          <w:rStyle w:val="lit"/>
+          <w:rFonts w:ascii="Consolas" w:hAnsi="Consolas"/>
+          <w:color w:val="006666"/>
+          <w:sz w:val="18"/>
+          <w:szCs w:val="18"/>
+        </w:rPr>
+        <w:t>300000.0</w:t>
+      </w:r>
+      <w:r>
+        <w:rPr>
+          <w:rStyle w:val="pun"/>
+          <w:rFonts w:ascii="Consolas" w:hAnsi="Consolas"/>
+          <w:color w:val="666600"/>
+          <w:sz w:val="18"/>
+          <w:szCs w:val="18"/>
+        </w:rPr>
+        <w:t>)</w:t>
+      </w:r>
+    </w:p>
+    <w:p>
+      <w:pPr>
+        <w:pStyle w:val="HTMLPreformatted"/>
+        <w:pBdr>
+          <w:top w:val="single" w:sz="6" w:space="2" w:color="888888"/>
+          <w:left w:val="single" w:sz="6" w:space="2" w:color="888888"/>
+          <w:bottom w:val="single" w:sz="6" w:space="2" w:color="888888"/>
+          <w:right w:val="single" w:sz="6" w:space="2" w:color="888888"/>
+        </w:pBdr>
+        <w:shd w:val="clear" w:color="auto" w:fill="F7F7F9"/>
+        <w:wordWrap w:val="0"/>
+        <w:spacing w:after="315"/>
+        <w:rPr>
+          <w:rStyle w:val="pln"/>
+          <w:rFonts w:ascii="Consolas" w:hAnsi="Consolas"/>
+          <w:color w:val="000000"/>
+          <w:sz w:val="18"/>
+          <w:szCs w:val="18"/>
+        </w:rPr>
+      </w:pPr>
+      <w:r>
+        <w:rPr>
+          <w:rStyle w:val="pun"/>
+          <w:rFonts w:ascii="Consolas" w:hAnsi="Consolas"/>
+          <w:color w:val="666600"/>
+          <w:sz w:val="18"/>
+          <w:szCs w:val="18"/>
+        </w:rPr>
+        <w:t>};</w:t>
+      </w:r>
+    </w:p>
+    <w:p>
+      <w:pPr>
+        <w:pStyle w:val="HTMLPreformatted"/>
+        <w:pBdr>
+          <w:top w:val="single" w:sz="6" w:space="2" w:color="888888"/>
+          <w:left w:val="single" w:sz="6" w:space="2" w:color="888888"/>
+          <w:bottom w:val="single" w:sz="6" w:space="2" w:color="888888"/>
+          <w:right w:val="single" w:sz="6" w:space="2" w:color="888888"/>
+        </w:pBdr>
+        <w:shd w:val="clear" w:color="auto" w:fill="F7F7F9"/>
+        <w:wordWrap w:val="0"/>
+        <w:spacing w:after="315"/>
+        <w:rPr>
+          <w:rStyle w:val="pln"/>
+          <w:rFonts w:ascii="Consolas" w:hAnsi="Consolas"/>
+          <w:color w:val="000000"/>
+          <w:sz w:val="18"/>
+          <w:szCs w:val="18"/>
+        </w:rPr>
+      </w:pPr>
+    </w:p>
+    <w:p>
+      <w:pPr>
+        <w:pStyle w:val="HTMLPreformatted"/>
+        <w:pBdr>
+          <w:top w:val="single" w:sz="6" w:space="2" w:color="888888"/>
+          <w:left w:val="single" w:sz="6" w:space="2" w:color="888888"/>
+          <w:bottom w:val="single" w:sz="6" w:space="2" w:color="888888"/>
+          <w:right w:val="single" w:sz="6" w:space="2" w:color="888888"/>
+        </w:pBdr>
+        <w:shd w:val="clear" w:color="auto" w:fill="F7F7F9"/>
+        <w:wordWrap w:val="0"/>
+        <w:spacing w:after="315"/>
+        <w:rPr>
+          <w:rFonts w:ascii="Consolas" w:hAnsi="Consolas"/>
+          <w:color w:val="555555"/>
+          <w:sz w:val="18"/>
+          <w:szCs w:val="18"/>
+        </w:rPr>
+      </w:pPr>
+      <w:proofErr w:type="spellStart"/>
+      <w:proofErr w:type="gramStart"/>
+      <w:r>
+        <w:rPr>
+          <w:rStyle w:val="typ"/>
+          <w:rFonts w:ascii="Consolas" w:hAnsi="Consolas"/>
+          <w:color w:val="660066"/>
+          <w:sz w:val="18"/>
+          <w:szCs w:val="18"/>
+        </w:rPr>
+        <w:t>Stream</w:t>
+      </w:r>
+      <w:r>
+        <w:rPr>
+          <w:rStyle w:val="pun"/>
+          <w:rFonts w:ascii="Consolas" w:hAnsi="Consolas"/>
+          <w:color w:val="666600"/>
+          <w:sz w:val="18"/>
+          <w:szCs w:val="18"/>
+        </w:rPr>
+        <w:t>.</w:t>
+      </w:r>
+      <w:r>
+        <w:rPr>
+          <w:rStyle w:val="kwd"/>
+          <w:rFonts w:ascii="Consolas" w:hAnsi="Consolas"/>
+          <w:color w:val="000088"/>
+          <w:sz w:val="18"/>
+          <w:szCs w:val="18"/>
+        </w:rPr>
+        <w:t>of</w:t>
+      </w:r>
+      <w:proofErr w:type="spellEnd"/>
+      <w:r>
+        <w:rPr>
+          <w:rStyle w:val="pun"/>
+          <w:rFonts w:ascii="Consolas" w:hAnsi="Consolas"/>
+          <w:color w:val="666600"/>
+          <w:sz w:val="18"/>
+          <w:szCs w:val="18"/>
+        </w:rPr>
+        <w:t>(</w:t>
+      </w:r>
+      <w:proofErr w:type="spellStart"/>
+      <w:proofErr w:type="gramEnd"/>
+      <w:r>
+        <w:rPr>
+          <w:rStyle w:val="pln"/>
+          <w:rFonts w:ascii="Consolas" w:hAnsi="Consolas"/>
+          <w:color w:val="000000"/>
+          <w:sz w:val="18"/>
+          <w:szCs w:val="18"/>
+        </w:rPr>
+        <w:t>arrayOfEmps</w:t>
+      </w:r>
+      <w:proofErr w:type="spellEnd"/>
+      <w:r>
+        <w:rPr>
+          <w:rStyle w:val="pun"/>
+          <w:rFonts w:ascii="Consolas" w:hAnsi="Consolas"/>
+          <w:color w:val="666600"/>
+          <w:sz w:val="18"/>
+          <w:szCs w:val="18"/>
+        </w:rPr>
+        <w:t>);</w:t>
+      </w:r>
+    </w:p>
+    <w:p>
+      <w:pPr>
+        <w:pStyle w:val="NormalWeb"/>
+        <w:shd w:val="clear" w:color="auto" w:fill="FFFFFF"/>
+        <w:spacing w:before="0" w:beforeAutospacing="0" w:after="240" w:afterAutospacing="0"/>
+        <w:rPr>
+          <w:color w:val="000000"/>
+          <w:sz w:val="32"/>
+          <w:szCs w:val="32"/>
+        </w:rPr>
+      </w:pPr>
+      <w:r>
+        <w:rPr>
+          <w:color w:val="000000"/>
+          <w:sz w:val="32"/>
+          <w:szCs w:val="32"/>
+        </w:rPr>
+        <w:t>We can also obtain a stream from an existing </w:t>
+      </w:r>
+      <w:r>
+        <w:rPr>
+          <w:rStyle w:val="Emphasis"/>
+          <w:color w:val="000000"/>
+          <w:sz w:val="32"/>
+          <w:szCs w:val="32"/>
+        </w:rPr>
+        <w:t>list</w:t>
+      </w:r>
+      <w:r>
+        <w:rPr>
+          <w:color w:val="000000"/>
+          <w:sz w:val="32"/>
+          <w:szCs w:val="32"/>
+        </w:rPr>
+        <w:t>:</w:t>
+      </w:r>
+    </w:p>
+    <w:p>
+      <w:pPr>
+        <w:pStyle w:val="HTMLPreformatted"/>
+        <w:pBdr>
+          <w:top w:val="single" w:sz="6" w:space="2" w:color="888888"/>
+          <w:left w:val="single" w:sz="6" w:space="2" w:color="888888"/>
+          <w:bottom w:val="single" w:sz="6" w:space="2" w:color="888888"/>
+          <w:right w:val="single" w:sz="6" w:space="2" w:color="888888"/>
+        </w:pBdr>
+        <w:shd w:val="clear" w:color="auto" w:fill="F7F7F9"/>
+        <w:wordWrap w:val="0"/>
+        <w:spacing w:after="315"/>
+        <w:rPr>
+          <w:rStyle w:val="pln"/>
+          <w:rFonts w:ascii="Consolas" w:hAnsi="Consolas"/>
+          <w:color w:val="000000"/>
+          <w:sz w:val="18"/>
+          <w:szCs w:val="18"/>
+        </w:rPr>
+      </w:pPr>
+      <w:proofErr w:type="gramStart"/>
+      <w:r>
+        <w:rPr>
+          <w:rStyle w:val="kwd"/>
+          <w:rFonts w:ascii="Consolas" w:hAnsi="Consolas"/>
+          <w:color w:val="000088"/>
+          <w:sz w:val="18"/>
+          <w:szCs w:val="18"/>
+        </w:rPr>
+        <w:lastRenderedPageBreak/>
+        <w:t>private</w:t>
+      </w:r>
+      <w:proofErr w:type="gramEnd"/>
+      <w:r>
+        <w:rPr>
+          <w:rStyle w:val="pln"/>
+          <w:rFonts w:ascii="Consolas" w:hAnsi="Consolas"/>
+          <w:color w:val="000000"/>
+          <w:sz w:val="18"/>
+          <w:szCs w:val="18"/>
+        </w:rPr>
+        <w:t xml:space="preserve"> </w:t>
+      </w:r>
+      <w:r>
+        <w:rPr>
+          <w:rStyle w:val="kwd"/>
+          <w:rFonts w:ascii="Consolas" w:hAnsi="Consolas"/>
+          <w:color w:val="000088"/>
+          <w:sz w:val="18"/>
+          <w:szCs w:val="18"/>
+        </w:rPr>
+        <w:t>static</w:t>
+      </w:r>
+      <w:r>
+        <w:rPr>
+          <w:rStyle w:val="pln"/>
+          <w:rFonts w:ascii="Consolas" w:hAnsi="Consolas"/>
+          <w:color w:val="000000"/>
+          <w:sz w:val="18"/>
+          <w:szCs w:val="18"/>
+        </w:rPr>
+        <w:t xml:space="preserve"> </w:t>
+      </w:r>
+      <w:r>
+        <w:rPr>
+          <w:rStyle w:val="typ"/>
+          <w:rFonts w:ascii="Consolas" w:hAnsi="Consolas"/>
+          <w:color w:val="660066"/>
+          <w:sz w:val="18"/>
+          <w:szCs w:val="18"/>
+        </w:rPr>
+        <w:t>List</w:t>
+      </w:r>
+      <w:r>
+        <w:rPr>
+          <w:rStyle w:val="pun"/>
+          <w:rFonts w:ascii="Consolas" w:hAnsi="Consolas"/>
+          <w:color w:val="666600"/>
+          <w:sz w:val="18"/>
+          <w:szCs w:val="18"/>
+        </w:rPr>
+        <w:t>&lt;</w:t>
+      </w:r>
+      <w:r>
+        <w:rPr>
+          <w:rStyle w:val="typ"/>
+          <w:rFonts w:ascii="Consolas" w:hAnsi="Consolas"/>
+          <w:color w:val="660066"/>
+          <w:sz w:val="18"/>
+          <w:szCs w:val="18"/>
+        </w:rPr>
+        <w:t>Employee</w:t>
+      </w:r>
+      <w:r>
+        <w:rPr>
+          <w:rStyle w:val="pun"/>
+          <w:rFonts w:ascii="Consolas" w:hAnsi="Consolas"/>
+          <w:color w:val="666600"/>
+          <w:sz w:val="18"/>
+          <w:szCs w:val="18"/>
+        </w:rPr>
+        <w:t>&gt;</w:t>
+      </w:r>
+      <w:r>
+        <w:rPr>
+          <w:rStyle w:val="pln"/>
+          <w:rFonts w:ascii="Consolas" w:hAnsi="Consolas"/>
+          <w:color w:val="000000"/>
+          <w:sz w:val="18"/>
+          <w:szCs w:val="18"/>
+        </w:rPr>
+        <w:t xml:space="preserve"> </w:t>
+      </w:r>
+      <w:proofErr w:type="spellStart"/>
+      <w:r>
+        <w:rPr>
+          <w:rStyle w:val="pln"/>
+          <w:rFonts w:ascii="Consolas" w:hAnsi="Consolas"/>
+          <w:color w:val="000000"/>
+          <w:sz w:val="18"/>
+          <w:szCs w:val="18"/>
+        </w:rPr>
+        <w:t>empList</w:t>
+      </w:r>
+      <w:proofErr w:type="spellEnd"/>
+      <w:r>
+        <w:rPr>
+          <w:rStyle w:val="pln"/>
+          <w:rFonts w:ascii="Consolas" w:hAnsi="Consolas"/>
+          <w:color w:val="000000"/>
+          <w:sz w:val="18"/>
+          <w:szCs w:val="18"/>
+        </w:rPr>
+        <w:t xml:space="preserve"> </w:t>
+      </w:r>
+      <w:r>
+        <w:rPr>
+          <w:rStyle w:val="pun"/>
+          <w:rFonts w:ascii="Consolas" w:hAnsi="Consolas"/>
+          <w:color w:val="666600"/>
+          <w:sz w:val="18"/>
+          <w:szCs w:val="18"/>
+        </w:rPr>
+        <w:t>=</w:t>
+      </w:r>
+      <w:r>
+        <w:rPr>
+          <w:rStyle w:val="pln"/>
+          <w:rFonts w:ascii="Consolas" w:hAnsi="Consolas"/>
+          <w:color w:val="000000"/>
+          <w:sz w:val="18"/>
+          <w:szCs w:val="18"/>
+        </w:rPr>
+        <w:t xml:space="preserve"> </w:t>
+      </w:r>
+      <w:proofErr w:type="spellStart"/>
+      <w:r>
+        <w:rPr>
+          <w:rStyle w:val="typ"/>
+          <w:rFonts w:ascii="Consolas" w:hAnsi="Consolas"/>
+          <w:color w:val="660066"/>
+          <w:sz w:val="18"/>
+          <w:szCs w:val="18"/>
+        </w:rPr>
+        <w:t>Arrays</w:t>
+      </w:r>
+      <w:r>
+        <w:rPr>
+          <w:rStyle w:val="pun"/>
+          <w:rFonts w:ascii="Consolas" w:hAnsi="Consolas"/>
+          <w:color w:val="666600"/>
+          <w:sz w:val="18"/>
+          <w:szCs w:val="18"/>
+        </w:rPr>
+        <w:t>.</w:t>
+      </w:r>
+      <w:r>
+        <w:rPr>
+          <w:rStyle w:val="pln"/>
+          <w:rFonts w:ascii="Consolas" w:hAnsi="Consolas"/>
+          <w:color w:val="000000"/>
+          <w:sz w:val="18"/>
+          <w:szCs w:val="18"/>
+        </w:rPr>
+        <w:t>asList</w:t>
+      </w:r>
+      <w:proofErr w:type="spellEnd"/>
+      <w:r>
+        <w:rPr>
+          <w:rStyle w:val="pun"/>
+          <w:rFonts w:ascii="Consolas" w:hAnsi="Consolas"/>
+          <w:color w:val="666600"/>
+          <w:sz w:val="18"/>
+          <w:szCs w:val="18"/>
+        </w:rPr>
+        <w:t>(</w:t>
+      </w:r>
+      <w:proofErr w:type="spellStart"/>
+      <w:r>
+        <w:rPr>
+          <w:rStyle w:val="pln"/>
+          <w:rFonts w:ascii="Consolas" w:hAnsi="Consolas"/>
+          <w:color w:val="000000"/>
+          <w:sz w:val="18"/>
+          <w:szCs w:val="18"/>
+        </w:rPr>
+        <w:t>arrayOfEmps</w:t>
+      </w:r>
+      <w:proofErr w:type="spellEnd"/>
+      <w:r>
+        <w:rPr>
+          <w:rStyle w:val="pun"/>
+          <w:rFonts w:ascii="Consolas" w:hAnsi="Consolas"/>
+          <w:color w:val="666600"/>
+          <w:sz w:val="18"/>
+          <w:szCs w:val="18"/>
+        </w:rPr>
+        <w:t>);</w:t>
+      </w:r>
+    </w:p>
+    <w:p>
+      <w:pPr>
+        <w:pStyle w:val="HTMLPreformatted"/>
+        <w:pBdr>
+          <w:top w:val="single" w:sz="6" w:space="2" w:color="888888"/>
+          <w:left w:val="single" w:sz="6" w:space="2" w:color="888888"/>
+          <w:bottom w:val="single" w:sz="6" w:space="2" w:color="888888"/>
+          <w:right w:val="single" w:sz="6" w:space="2" w:color="888888"/>
+        </w:pBdr>
+        <w:shd w:val="clear" w:color="auto" w:fill="F7F7F9"/>
+        <w:wordWrap w:val="0"/>
+        <w:spacing w:after="315"/>
+        <w:rPr>
+          <w:rFonts w:ascii="Consolas" w:hAnsi="Consolas"/>
+          <w:color w:val="555555"/>
+          <w:sz w:val="18"/>
+          <w:szCs w:val="18"/>
+        </w:rPr>
+      </w:pPr>
+      <w:proofErr w:type="spellStart"/>
+      <w:proofErr w:type="gramStart"/>
+      <w:r>
+        <w:rPr>
+          <w:rStyle w:val="pln"/>
+          <w:rFonts w:ascii="Consolas" w:hAnsi="Consolas"/>
+          <w:color w:val="000000"/>
+          <w:sz w:val="18"/>
+          <w:szCs w:val="18"/>
+        </w:rPr>
+        <w:t>empList</w:t>
+      </w:r>
+      <w:r>
+        <w:rPr>
+          <w:rStyle w:val="pun"/>
+          <w:rFonts w:ascii="Consolas" w:hAnsi="Consolas"/>
+          <w:color w:val="666600"/>
+          <w:sz w:val="18"/>
+          <w:szCs w:val="18"/>
+        </w:rPr>
+        <w:t>.</w:t>
+      </w:r>
+      <w:r>
+        <w:rPr>
+          <w:rStyle w:val="pln"/>
+          <w:rFonts w:ascii="Consolas" w:hAnsi="Consolas"/>
+          <w:color w:val="000000"/>
+          <w:sz w:val="18"/>
+          <w:szCs w:val="18"/>
+        </w:rPr>
+        <w:t>stream</w:t>
+      </w:r>
+      <w:proofErr w:type="spellEnd"/>
+      <w:r>
+        <w:rPr>
+          <w:rStyle w:val="pun"/>
+          <w:rFonts w:ascii="Consolas" w:hAnsi="Consolas"/>
+          <w:color w:val="666600"/>
+          <w:sz w:val="18"/>
+          <w:szCs w:val="18"/>
+        </w:rPr>
+        <w:t>(</w:t>
+      </w:r>
+      <w:proofErr w:type="gramEnd"/>
+      <w:r>
+        <w:rPr>
+          <w:rStyle w:val="pun"/>
+          <w:rFonts w:ascii="Consolas" w:hAnsi="Consolas"/>
+          <w:color w:val="666600"/>
+          <w:sz w:val="18"/>
+          <w:szCs w:val="18"/>
+        </w:rPr>
+        <w:t>);</w:t>
+      </w:r>
     </w:p>
     <w:p/>
     <w:p/>
@@ -5543,6 +6893,29 @@
       <w:szCs w:val="26"/>
     </w:rPr>
   </w:style>
+  <w:style w:type="paragraph" w:styleId="Heading4">
+    <w:name w:val="heading 4"/>
+    <w:basedOn w:val="Normal"/>
+    <w:next w:val="Normal"/>
+    <w:link w:val="Heading4Char"/>
+    <w:uiPriority w:val="9"/>
+    <w:semiHidden/>
+    <w:unhideWhenUsed/>
+    <w:qFormat/>
+    <w:rsid w:val="00040B9B"/>
+    <w:pPr>
+      <w:keepNext/>
+      <w:keepLines/>
+      <w:spacing w:before="40" w:after="0"/>
+      <w:outlineLvl w:val="3"/>
+    </w:pPr>
+    <w:rPr>
+      <w:rFonts w:asciiTheme="majorHAnsi" w:eastAsiaTheme="majorEastAsia" w:hAnsiTheme="majorHAnsi" w:cstheme="majorBidi"/>
+      <w:i/>
+      <w:iCs/>
+      <w:color w:val="2F5496" w:themeColor="accent1" w:themeShade="BF"/>
+    </w:rPr>
+  </w:style>
   <w:style w:type="character" w:default="1" w:styleId="DefaultParagraphFont">
     <w:name w:val="Default Paragraph Font"/>
     <w:uiPriority w:val="1"/>
@@ -5724,6 +7097,31 @@
     <w:rPr>
       <w:b/>
       <w:bCs/>
+    </w:rPr>
+  </w:style>
+  <w:style w:type="character" w:styleId="Emphasis">
+    <w:name w:val="Emphasis"/>
+    <w:basedOn w:val="DefaultParagraphFont"/>
+    <w:uiPriority w:val="20"/>
+    <w:qFormat/>
+    <w:rsid w:val="00040B9B"/>
+    <w:rPr>
+      <w:i/>
+      <w:iCs/>
+    </w:rPr>
+  </w:style>
+  <w:style w:type="character" w:customStyle="1" w:styleId="Heading4Char">
+    <w:name w:val="Heading 4 Char"/>
+    <w:basedOn w:val="DefaultParagraphFont"/>
+    <w:link w:val="Heading4"/>
+    <w:uiPriority w:val="9"/>
+    <w:semiHidden/>
+    <w:rsid w:val="00040B9B"/>
+    <w:rPr>
+      <w:rFonts w:asciiTheme="majorHAnsi" w:eastAsiaTheme="majorEastAsia" w:hAnsiTheme="majorHAnsi" w:cstheme="majorBidi"/>
+      <w:i/>
+      <w:iCs/>
+      <w:color w:val="2F5496" w:themeColor="accent1" w:themeShade="BF"/>
     </w:rPr>
   </w:style>
 </w:styles>
